--- a/DOCS/REQUIREMENS/Software Requirements Specification.docx
+++ b/DOCS/REQUIREMENS/Software Requirements Specification.docx
@@ -124,7 +124,7 @@
           <w:szCs w:val="25"/>
           <w:lang w:val="en-US" w:eastAsia="ru-RU"/>
         </w:rPr>
-        <w:t>gameName</w:t>
+        <w:t>Escape from the castle</w:t>
       </w:r>
       <w:r>
         <w:rPr>
@@ -169,9 +169,9 @@
         <w:tblLook w:val="04A0" w:firstRow="1" w:lastRow="0" w:firstColumn="1" w:lastColumn="0" w:noHBand="0" w:noVBand="1"/>
       </w:tblPr>
       <w:tblGrid>
+        <w:gridCol w:w="3106"/>
         <w:gridCol w:w="3107"/>
-        <w:gridCol w:w="3107"/>
-        <w:gridCol w:w="3111"/>
+        <w:gridCol w:w="3112"/>
       </w:tblGrid>
       <w:tr>
         <w:tc>
@@ -361,9 +361,38 @@
                 <w:rFonts w:ascii="Times New Roman" w:eastAsia="Times New Roman" w:hAnsi="Times New Roman" w:cs="Times New Roman"/>
                 <w:sz w:val="28"/>
                 <w:szCs w:val="28"/>
+                <w:lang w:val="en-US" w:eastAsia="ru-RU"/>
+              </w:rPr>
+            </w:pPr>
+            <w:r>
+              <w:rPr>
+                <w:rFonts w:ascii="Times New Roman" w:eastAsia="Times New Roman" w:hAnsi="Times New Roman" w:cs="Times New Roman"/>
+                <w:sz w:val="28"/>
+                <w:szCs w:val="28"/>
+                <w:lang w:val="en-US" w:eastAsia="ru-RU"/>
+              </w:rPr>
+              <w:t>21.10.2</w:t>
+            </w:r>
+            <w:r>
+              <w:rPr>
+                <w:rFonts w:ascii="Times New Roman" w:eastAsia="Times New Roman" w:hAnsi="Times New Roman" w:cs="Times New Roman"/>
+                <w:sz w:val="28"/>
+                <w:szCs w:val="28"/>
                 <w:lang w:eastAsia="ru-RU"/>
               </w:rPr>
-            </w:pPr>
+              <w:t>0</w:t>
+            </w:r>
+            <w:bookmarkStart w:id="0" w:name="_GoBack"/>
+            <w:bookmarkEnd w:id="0"/>
+            <w:r>
+              <w:rPr>
+                <w:rFonts w:ascii="Times New Roman" w:eastAsia="Times New Roman" w:hAnsi="Times New Roman" w:cs="Times New Roman"/>
+                <w:sz w:val="28"/>
+                <w:szCs w:val="28"/>
+                <w:lang w:val="en-US" w:eastAsia="ru-RU"/>
+              </w:rPr>
+              <w:t>15</w:t>
+            </w:r>
           </w:p>
         </w:tc>
         <w:tc>
@@ -379,6 +408,15 @@
                 <w:lang w:eastAsia="ru-RU"/>
               </w:rPr>
             </w:pPr>
+            <w:r>
+              <w:rPr>
+                <w:rFonts w:ascii="Times New Roman" w:eastAsia="Times New Roman" w:hAnsi="Times New Roman" w:cs="Times New Roman"/>
+                <w:sz w:val="28"/>
+                <w:szCs w:val="28"/>
+                <w:lang w:eastAsia="ru-RU"/>
+              </w:rPr>
+              <w:t>Е.С. Шайнурова</w:t>
+            </w:r>
           </w:p>
         </w:tc>
         <w:tc>
@@ -394,6 +432,15 @@
                 <w:lang w:eastAsia="ru-RU"/>
               </w:rPr>
             </w:pPr>
+            <w:r>
+              <w:rPr>
+                <w:rFonts w:ascii="Times New Roman" w:eastAsia="Times New Roman" w:hAnsi="Times New Roman" w:cs="Times New Roman"/>
+                <w:sz w:val="28"/>
+                <w:szCs w:val="28"/>
+                <w:lang w:eastAsia="ru-RU"/>
+              </w:rPr>
+              <w:t>Первоначальная версия требований  пользовательского интерфейса</w:t>
+            </w:r>
           </w:p>
         </w:tc>
       </w:tr>
@@ -762,15 +809,7 @@
           <w:sz w:val="28"/>
           <w:szCs w:val="28"/>
         </w:rPr>
-        <w:t xml:space="preserve"> должна </w:t>
-      </w:r>
-      <w:r>
-        <w:rPr>
-          <w:rFonts w:ascii="Times New Roman" w:hAnsi="Times New Roman" w:cs="Times New Roman"/>
-          <w:sz w:val="28"/>
-          <w:szCs w:val="28"/>
-        </w:rPr>
-        <w:t xml:space="preserve">реализовывать интерфейс для игры в </w:t>
+        <w:t xml:space="preserve"> должна реализовывать интерфейс для игры в </w:t>
       </w:r>
       <w:r>
         <w:rPr>
@@ -843,15 +882,7 @@
           <w:sz w:val="28"/>
           <w:szCs w:val="28"/>
         </w:rPr>
-        <w:t>_</w:t>
-      </w:r>
-      <w:r>
-        <w:rPr>
-          <w:rFonts w:ascii="Times New Roman" w:hAnsi="Times New Roman" w:cs="Times New Roman"/>
-          <w:sz w:val="28"/>
-          <w:szCs w:val="28"/>
-        </w:rPr>
-        <w:t xml:space="preserve">2. </w:t>
+        <w:t xml:space="preserve">_2. </w:t>
       </w:r>
       <w:r>
         <w:rPr>
@@ -956,15 +987,7 @@
           <w:sz w:val="28"/>
           <w:szCs w:val="28"/>
         </w:rPr>
-        <w:t xml:space="preserve"> 7</w:t>
-      </w:r>
-      <w:r>
-        <w:rPr>
-          <w:rFonts w:ascii="Times New Roman" w:hAnsi="Times New Roman" w:cs="Times New Roman"/>
-          <w:sz w:val="28"/>
-          <w:szCs w:val="28"/>
-        </w:rPr>
-        <w:t>,</w:t>
+        <w:t xml:space="preserve"> 7,</w:t>
       </w:r>
       <w:r>
         <w:rPr>
@@ -989,15 +1012,7 @@
           <w:sz w:val="28"/>
           <w:szCs w:val="28"/>
         </w:rPr>
-        <w:t xml:space="preserve"> 8</w:t>
-      </w:r>
-      <w:r>
-        <w:rPr>
-          <w:rFonts w:ascii="Times New Roman" w:hAnsi="Times New Roman" w:cs="Times New Roman"/>
-          <w:sz w:val="28"/>
-          <w:szCs w:val="28"/>
-        </w:rPr>
-        <w:t>.</w:t>
+        <w:t xml:space="preserve"> 8.</w:t>
       </w:r>
     </w:p>
     <w:p>
@@ -1130,8 +1145,6 @@
         </w:rPr>
         <w:t xml:space="preserve"> системой</w:t>
       </w:r>
-      <w:bookmarkStart w:id="0" w:name="_GoBack"/>
-      <w:bookmarkEnd w:id="0"/>
       <w:r>
         <w:rPr>
           <w:rFonts w:ascii="Times New Roman" w:hAnsi="Times New Roman" w:cs="Times New Roman"/>
@@ -1777,12 +1790,458 @@
     </w:p>
     <w:p>
       <w:pPr>
-        <w:rPr>
-          <w:rFonts w:ascii="Times New Roman" w:hAnsi="Times New Roman" w:cs="Times New Roman"/>
-          <w:sz w:val="28"/>
-          <w:szCs w:val="28"/>
-        </w:rPr>
-      </w:pPr>
+        <w:ind w:left="705"/>
+        <w:rPr>
+          <w:rFonts w:ascii="Times New Roman" w:hAnsi="Times New Roman" w:cs="Times New Roman"/>
+          <w:sz w:val="28"/>
+          <w:szCs w:val="28"/>
+        </w:rPr>
+      </w:pPr>
+    </w:p>
+    <w:p>
+      <w:pPr>
+        <w:ind w:left="705"/>
+        <w:jc w:val="center"/>
+        <w:rPr>
+          <w:rFonts w:ascii="Times New Roman" w:hAnsi="Times New Roman" w:cs="Times New Roman"/>
+          <w:b/>
+          <w:sz w:val="28"/>
+          <w:szCs w:val="28"/>
+        </w:rPr>
+      </w:pPr>
+      <w:r>
+        <w:rPr>
+          <w:rFonts w:ascii="Times New Roman" w:hAnsi="Times New Roman" w:cs="Times New Roman"/>
+          <w:b/>
+          <w:sz w:val="28"/>
+          <w:szCs w:val="28"/>
+        </w:rPr>
+        <w:t>Требования к пользовательскому интерфейсу</w:t>
+      </w:r>
+    </w:p>
+    <w:p>
+      <w:pPr>
+        <w:ind w:left="705"/>
+        <w:rPr>
+          <w:rFonts w:ascii="Times New Roman" w:hAnsi="Times New Roman" w:cs="Times New Roman"/>
+          <w:b/>
+          <w:sz w:val="28"/>
+          <w:szCs w:val="28"/>
+        </w:rPr>
+      </w:pPr>
+    </w:p>
+    <w:p>
+      <w:pPr>
+        <w:pStyle w:val="ListParagraph"/>
+        <w:tabs>
+          <w:tab w:val="left" w:pos="1194"/>
+        </w:tabs>
+        <w:ind w:left="60"/>
+      </w:pPr>
+      <w:r>
+        <w:rPr>
+          <w:rFonts w:cs="Times New Roman"/>
+          <w:b/>
+          <w:bCs/>
+          <w:sz w:val="28"/>
+        </w:rPr>
+        <w:t>Профиль пользователя</w:t>
+      </w:r>
+    </w:p>
+    <w:p>
+      <w:pPr>
+        <w:pStyle w:val="ListParagraph"/>
+        <w:tabs>
+          <w:tab w:val="left" w:pos="1134"/>
+        </w:tabs>
+        <w:ind w:left="0"/>
+      </w:pPr>
+    </w:p>
+    <w:p>
+      <w:pPr>
+        <w:ind w:left="705"/>
+        <w:rPr>
+          <w:rFonts w:ascii="Times New Roman" w:hAnsi="Times New Roman" w:cs="Times New Roman"/>
+          <w:sz w:val="28"/>
+          <w:szCs w:val="28"/>
+        </w:rPr>
+      </w:pPr>
+      <w:r>
+        <w:rPr>
+          <w:rFonts w:ascii="Times New Roman" w:hAnsi="Times New Roman" w:cs="Times New Roman"/>
+          <w:sz w:val="28"/>
+        </w:rPr>
+        <w:t>Пользователи данного программного средства — люди, как мужского, так и женского пола, любого возраста</w:t>
+      </w:r>
+      <w:r>
+        <w:rPr>
+          <w:rFonts w:ascii="Times New Roman" w:hAnsi="Times New Roman" w:cs="Times New Roman"/>
+          <w:sz w:val="28"/>
+        </w:rPr>
+        <w:t xml:space="preserve">. </w:t>
+      </w:r>
+      <w:r>
+        <w:rPr>
+          <w:rFonts w:ascii="Times New Roman" w:hAnsi="Times New Roman" w:cs="Times New Roman"/>
+          <w:sz w:val="28"/>
+        </w:rPr>
+        <w:t xml:space="preserve">Пользователи могут страдать </w:t>
+      </w:r>
+      <w:r>
+        <w:rPr>
+          <w:rFonts w:ascii="Times New Roman" w:hAnsi="Times New Roman" w:cs="Times New Roman"/>
+          <w:sz w:val="28"/>
+        </w:rPr>
+        <w:lastRenderedPageBreak/>
+        <w:t>нарушением зрения или моторики</w:t>
+      </w:r>
+      <w:r>
+        <w:rPr>
+          <w:rFonts w:ascii="Times New Roman" w:hAnsi="Times New Roman" w:cs="Times New Roman"/>
+          <w:sz w:val="28"/>
+        </w:rPr>
+        <w:t>, поэтому элементы графического интерфейса должны быть достаточно большими по размеру</w:t>
+      </w:r>
+      <w:r>
+        <w:rPr>
+          <w:rFonts w:ascii="Times New Roman" w:hAnsi="Times New Roman" w:cs="Times New Roman"/>
+          <w:sz w:val="28"/>
+        </w:rPr>
+        <w:t>. Программное средство должно быть просто в использовании и рассчитано на пользователей с</w:t>
+      </w:r>
+      <w:r>
+        <w:rPr>
+          <w:rFonts w:ascii="Times New Roman" w:hAnsi="Times New Roman" w:cs="Times New Roman"/>
+          <w:sz w:val="28"/>
+        </w:rPr>
+        <w:t xml:space="preserve"> минимальным знанием компьютера.</w:t>
+      </w:r>
+    </w:p>
+    <w:p>
+      <w:pPr>
+        <w:rPr>
+          <w:rFonts w:ascii="Times New Roman" w:hAnsi="Times New Roman" w:cs="Times New Roman"/>
+          <w:b/>
+          <w:sz w:val="28"/>
+          <w:szCs w:val="28"/>
+        </w:rPr>
+      </w:pPr>
+      <w:r>
+        <w:rPr>
+          <w:rFonts w:ascii="Times New Roman" w:hAnsi="Times New Roman" w:cs="Times New Roman"/>
+          <w:b/>
+          <w:sz w:val="28"/>
+          <w:szCs w:val="28"/>
+        </w:rPr>
+        <w:t>Шаги решения задач</w:t>
+      </w:r>
+    </w:p>
+    <w:p>
+      <w:pPr>
+        <w:pStyle w:val="a3"/>
+        <w:numPr>
+          <w:ilvl w:val="0"/>
+          <w:numId w:val="7"/>
+        </w:numPr>
+        <w:rPr>
+          <w:rFonts w:ascii="Times New Roman" w:hAnsi="Times New Roman" w:cs="Times New Roman"/>
+          <w:sz w:val="28"/>
+          <w:szCs w:val="28"/>
+        </w:rPr>
+      </w:pPr>
+      <w:r>
+        <w:rPr>
+          <w:rFonts w:ascii="Times New Roman" w:hAnsi="Times New Roman" w:cs="Times New Roman"/>
+          <w:sz w:val="28"/>
+          <w:szCs w:val="28"/>
+        </w:rPr>
+        <w:t xml:space="preserve">При включении компьютерной игры впервые, должно отображаться главное меню, где содержатся два графических элементов: </w:t>
+      </w:r>
+      <w:r>
+        <w:rPr>
+          <w:rFonts w:ascii="Times New Roman" w:hAnsi="Times New Roman" w:cs="Times New Roman"/>
+          <w:sz w:val="28"/>
+          <w:szCs w:val="28"/>
+          <w:lang w:eastAsia="ja-JP"/>
+        </w:rPr>
+        <w:t>«Начать» и «Выйти». При следующих включения игры, будут отображаться графические элементы: «Продолжить» и «Выход»</w:t>
+      </w:r>
+    </w:p>
+    <w:p>
+      <w:pPr>
+        <w:keepNext/>
+      </w:pPr>
+      <w:r>
+        <w:rPr>
+          <w:rFonts w:ascii="Times New Roman" w:hAnsi="Times New Roman" w:cs="Times New Roman"/>
+          <w:sz w:val="28"/>
+          <w:szCs w:val="28"/>
+        </w:rPr>
+        <w:pict>
+          <v:shapetype id="_x0000_t75" coordsize="21600,21600" o:spt="75" o:preferrelative="t" path="m@4@5l@4@11@9@11@9@5xe" filled="f" stroked="f">
+            <v:stroke joinstyle="miter"/>
+            <v:formulas>
+              <v:f eqn="if lineDrawn pixelLineWidth 0"/>
+              <v:f eqn="sum @0 1 0"/>
+              <v:f eqn="sum 0 0 @1"/>
+              <v:f eqn="prod @2 1 2"/>
+              <v:f eqn="prod @3 21600 pixelWidth"/>
+              <v:f eqn="prod @3 21600 pixelHeight"/>
+              <v:f eqn="sum @0 0 1"/>
+              <v:f eqn="prod @6 1 2"/>
+              <v:f eqn="prod @7 21600 pixelWidth"/>
+              <v:f eqn="sum @8 21600 0"/>
+              <v:f eqn="prod @7 21600 pixelHeight"/>
+              <v:f eqn="sum @10 21600 0"/>
+            </v:formulas>
+            <v:path o:extrusionok="f" gradientshapeok="t" o:connecttype="rect"/>
+            <o:lock v:ext="edit" aspectratio="t"/>
+          </v:shapetype>
+          <v:shape id="_x0000_i1025" type="#_x0000_t75" style="width:438pt;height:279pt">
+            <v:imagedata r:id="rId6" o:title="Screenshot_8"/>
+          </v:shape>
+        </w:pict>
+      </w:r>
+    </w:p>
+    <w:p>
+      <w:pPr>
+        <w:pStyle w:val="a5"/>
+      </w:pPr>
+      <w:r>
+        <w:t xml:space="preserve">Рисунок </w:t>
+      </w:r>
+      <w:fldSimple w:instr=" SEQ Рисунок \* ARABIC ">
+        <w:r>
+          <w:rPr>
+            <w:noProof/>
+          </w:rPr>
+          <w:t>1</w:t>
+        </w:r>
+      </w:fldSimple>
+      <w:r>
+        <w:t xml:space="preserve"> Главное меню</w:t>
+      </w:r>
+    </w:p>
+    <w:p>
+      <w:pPr>
+        <w:pStyle w:val="a3"/>
+        <w:numPr>
+          <w:ilvl w:val="0"/>
+          <w:numId w:val="7"/>
+        </w:numPr>
+        <w:rPr>
+          <w:rFonts w:ascii="Times New Roman" w:hAnsi="Times New Roman" w:cs="Times New Roman"/>
+          <w:sz w:val="28"/>
+          <w:szCs w:val="28"/>
+        </w:rPr>
+      </w:pPr>
+      <w:r>
+        <w:rPr>
+          <w:rFonts w:ascii="Times New Roman" w:hAnsi="Times New Roman" w:cs="Times New Roman"/>
+          <w:sz w:val="28"/>
+          <w:szCs w:val="28"/>
+        </w:rPr>
+        <w:t>При нажатие «Продолжить» или «Начать», пользователь переходит в игровое меню, причем при нажатие «Начать» пользователем попадает на первый уровень игры, при нажатие «Продолжить», пользователем переходит на начало того уровня,  в который играл последний раз.</w:t>
+      </w:r>
+    </w:p>
+    <w:p>
+      <w:pPr>
+        <w:pStyle w:val="a3"/>
+        <w:rPr>
+          <w:rFonts w:ascii="Times New Roman" w:hAnsi="Times New Roman" w:cs="Times New Roman"/>
+          <w:sz w:val="28"/>
+          <w:szCs w:val="28"/>
+        </w:rPr>
+      </w:pPr>
+      <w:r>
+        <w:rPr>
+          <w:rFonts w:ascii="Times New Roman" w:hAnsi="Times New Roman" w:cs="Times New Roman"/>
+          <w:sz w:val="28"/>
+          <w:szCs w:val="28"/>
+        </w:rPr>
+        <w:t xml:space="preserve">«Индикатор жизни персонажа» – «жизни» персонажа, состоит из тр1х элементов </w:t>
+      </w:r>
+    </w:p>
+    <w:p>
+      <w:pPr>
+        <w:pStyle w:val="a3"/>
+        <w:tabs>
+          <w:tab w:val="left" w:pos="2235"/>
+        </w:tabs>
+        <w:rPr>
+          <w:rFonts w:ascii="Times New Roman" w:hAnsi="Times New Roman" w:cs="Times New Roman"/>
+          <w:sz w:val="28"/>
+          <w:szCs w:val="28"/>
+          <w:lang w:eastAsia="ja-JP"/>
+        </w:rPr>
+      </w:pPr>
+      <w:r>
+        <w:rPr>
+          <w:rFonts w:ascii="Times New Roman" w:hAnsi="Times New Roman" w:cs="Times New Roman"/>
+          <w:sz w:val="28"/>
+          <w:szCs w:val="28"/>
+        </w:rPr>
+        <w:t>«</w:t>
+      </w:r>
+      <w:r>
+        <w:rPr>
+          <w:rFonts w:ascii="Times New Roman" w:hAnsi="Times New Roman" w:cs="Times New Roman"/>
+          <w:sz w:val="28"/>
+          <w:szCs w:val="28"/>
+          <w:lang w:val="en-US"/>
+        </w:rPr>
+        <w:t>II</w:t>
+      </w:r>
+      <w:r>
+        <w:rPr>
+          <w:rFonts w:ascii="Times New Roman" w:hAnsi="Times New Roman" w:cs="Times New Roman"/>
+          <w:sz w:val="28"/>
+          <w:szCs w:val="28"/>
+          <w:lang w:eastAsia="ja-JP"/>
+        </w:rPr>
+        <w:t>» - пауза</w:t>
+      </w:r>
+      <w:r>
+        <w:rPr>
+          <w:rFonts w:ascii="Times New Roman" w:hAnsi="Times New Roman" w:cs="Times New Roman"/>
+          <w:sz w:val="28"/>
+          <w:szCs w:val="28"/>
+          <w:lang w:eastAsia="ja-JP"/>
+        </w:rPr>
+        <w:tab/>
+      </w:r>
+    </w:p>
+    <w:p>
+      <w:pPr>
+        <w:keepNext/>
+      </w:pPr>
+      <w:r>
+        <w:rPr>
+          <w:rFonts w:ascii="Times New Roman" w:hAnsi="Times New Roman" w:cs="Times New Roman"/>
+          <w:sz w:val="28"/>
+          <w:szCs w:val="28"/>
+        </w:rPr>
+        <w:lastRenderedPageBreak/>
+        <w:pict>
+          <v:shape id="_x0000_i1026" type="#_x0000_t75" style="width:442.5pt;height:283.5pt">
+            <v:imagedata r:id="rId7" o:title="Screenshot_7"/>
+          </v:shape>
+        </w:pict>
+      </w:r>
+    </w:p>
+    <w:p>
+      <w:pPr>
+        <w:pStyle w:val="a5"/>
+      </w:pPr>
+      <w:r>
+        <w:t xml:space="preserve">Рисунок </w:t>
+      </w:r>
+      <w:fldSimple w:instr=" SEQ Рисунок \* ARABIC ">
+        <w:r>
+          <w:rPr>
+            <w:noProof/>
+          </w:rPr>
+          <w:t>2</w:t>
+        </w:r>
+      </w:fldSimple>
+      <w:r>
+        <w:t xml:space="preserve"> Игровое меню</w:t>
+      </w:r>
+    </w:p>
+    <w:p>
+      <w:pPr>
+        <w:pStyle w:val="a3"/>
+        <w:numPr>
+          <w:ilvl w:val="0"/>
+          <w:numId w:val="7"/>
+        </w:numPr>
+        <w:rPr>
+          <w:rFonts w:ascii="Times New Roman" w:hAnsi="Times New Roman" w:cs="Times New Roman"/>
+          <w:sz w:val="28"/>
+          <w:szCs w:val="28"/>
+        </w:rPr>
+      </w:pPr>
+      <w:r>
+        <w:rPr>
+          <w:rFonts w:ascii="Times New Roman" w:hAnsi="Times New Roman" w:cs="Times New Roman"/>
+          <w:sz w:val="28"/>
+          <w:szCs w:val="28"/>
+        </w:rPr>
+        <w:t>При нажатие «Пауза» -</w:t>
+      </w:r>
+      <w:r>
+        <w:rPr>
+          <w:rFonts w:ascii="Times New Roman" w:hAnsi="Times New Roman" w:cs="Times New Roman"/>
+          <w:sz w:val="28"/>
+          <w:szCs w:val="28"/>
+        </w:rPr>
+        <w:t xml:space="preserve"> пользователь попадает в </w:t>
+      </w:r>
+      <w:r>
+        <w:rPr>
+          <w:rFonts w:ascii="Times New Roman" w:hAnsi="Times New Roman" w:cs="Times New Roman"/>
+          <w:sz w:val="28"/>
+          <w:szCs w:val="28"/>
+        </w:rPr>
+        <w:t xml:space="preserve"> меню, где содержатся два графических интерфейса: «Продолжить» - продолжить игру с того места,</w:t>
+      </w:r>
+      <w:r>
+        <w:rPr>
+          <w:rFonts w:ascii="Times New Roman" w:hAnsi="Times New Roman" w:cs="Times New Roman"/>
+          <w:sz w:val="28"/>
+          <w:szCs w:val="28"/>
+        </w:rPr>
+        <w:t xml:space="preserve"> когда </w:t>
+      </w:r>
+      <w:r>
+        <w:rPr>
+          <w:rFonts w:ascii="Times New Roman" w:hAnsi="Times New Roman" w:cs="Times New Roman"/>
+          <w:sz w:val="28"/>
+          <w:szCs w:val="28"/>
+        </w:rPr>
+        <w:t xml:space="preserve"> пользователь нажал элемент графического интерфейса «Пауза, и «Выйти» - выход пользователя из игры. </w:t>
+      </w:r>
+    </w:p>
+    <w:p>
+      <w:pPr>
+        <w:keepNext/>
+      </w:pPr>
+      <w:r>
+        <w:rPr>
+          <w:rFonts w:ascii="Times New Roman" w:hAnsi="Times New Roman" w:cs="Times New Roman"/>
+          <w:sz w:val="28"/>
+          <w:szCs w:val="28"/>
+        </w:rPr>
+        <w:pict>
+          <v:shape id="_x0000_i1027" type="#_x0000_t75" style="width:446.25pt;height:287.25pt">
+            <v:imagedata r:id="rId8" o:title="Screenshot_9"/>
+          </v:shape>
+        </w:pict>
+      </w:r>
+    </w:p>
+    <w:p>
+      <w:pPr>
+        <w:pStyle w:val="a5"/>
+        <w:rPr>
+          <w:rFonts w:ascii="Times New Roman" w:hAnsi="Times New Roman" w:cs="Times New Roman"/>
+          <w:sz w:val="28"/>
+          <w:szCs w:val="28"/>
+        </w:rPr>
+      </w:pPr>
+      <w:r>
+        <w:t xml:space="preserve">Рисунок </w:t>
+      </w:r>
+      <w:fldSimple w:instr=" SEQ Рисунок \* ARABIC ">
+        <w:r>
+          <w:rPr>
+            <w:noProof/>
+          </w:rPr>
+          <w:t>3</w:t>
+        </w:r>
+      </w:fldSimple>
+      <w:r>
+        <w:t xml:space="preserve"> Меню, при нажатие графического интерфейса "Пауза"</w:t>
+      </w:r>
     </w:p>
     <w:sectPr>
       <w:pgSz w:w="11906" w:h="16838"/>
@@ -1886,6 +2345,95 @@
     </w:lvl>
   </w:abstractNum>
   <w:abstractNum w:abstractNumId="1" w15:restartNumberingAfterBreak="0">
+    <w:nsid w:val="46F15218"/>
+    <w:multiLevelType w:val="hybridMultilevel"/>
+    <w:tmpl w:val="0A8A9848"/>
+    <w:lvl w:ilvl="0" w:tplc="0419000F">
+      <w:start w:val="1"/>
+      <w:numFmt w:val="decimal"/>
+      <w:lvlText w:val="%1."/>
+      <w:lvlJc w:val="left"/>
+      <w:pPr>
+        <w:ind w:left="720" w:hanging="360"/>
+      </w:pPr>
+      <w:rPr>
+        <w:rFonts w:hint="default"/>
+      </w:rPr>
+    </w:lvl>
+    <w:lvl w:ilvl="1" w:tplc="04190019" w:tentative="1">
+      <w:start w:val="1"/>
+      <w:numFmt w:val="lowerLetter"/>
+      <w:lvlText w:val="%2."/>
+      <w:lvlJc w:val="left"/>
+      <w:pPr>
+        <w:ind w:left="1440" w:hanging="360"/>
+      </w:pPr>
+    </w:lvl>
+    <w:lvl w:ilvl="2" w:tplc="0419001B" w:tentative="1">
+      <w:start w:val="1"/>
+      <w:numFmt w:val="lowerRoman"/>
+      <w:lvlText w:val="%3."/>
+      <w:lvlJc w:val="right"/>
+      <w:pPr>
+        <w:ind w:left="2160" w:hanging="180"/>
+      </w:pPr>
+    </w:lvl>
+    <w:lvl w:ilvl="3" w:tplc="0419000F" w:tentative="1">
+      <w:start w:val="1"/>
+      <w:numFmt w:val="decimal"/>
+      <w:lvlText w:val="%4."/>
+      <w:lvlJc w:val="left"/>
+      <w:pPr>
+        <w:ind w:left="2880" w:hanging="360"/>
+      </w:pPr>
+    </w:lvl>
+    <w:lvl w:ilvl="4" w:tplc="04190019" w:tentative="1">
+      <w:start w:val="1"/>
+      <w:numFmt w:val="lowerLetter"/>
+      <w:lvlText w:val="%5."/>
+      <w:lvlJc w:val="left"/>
+      <w:pPr>
+        <w:ind w:left="3600" w:hanging="360"/>
+      </w:pPr>
+    </w:lvl>
+    <w:lvl w:ilvl="5" w:tplc="0419001B" w:tentative="1">
+      <w:start w:val="1"/>
+      <w:numFmt w:val="lowerRoman"/>
+      <w:lvlText w:val="%6."/>
+      <w:lvlJc w:val="right"/>
+      <w:pPr>
+        <w:ind w:left="4320" w:hanging="180"/>
+      </w:pPr>
+    </w:lvl>
+    <w:lvl w:ilvl="6" w:tplc="0419000F" w:tentative="1">
+      <w:start w:val="1"/>
+      <w:numFmt w:val="decimal"/>
+      <w:lvlText w:val="%7."/>
+      <w:lvlJc w:val="left"/>
+      <w:pPr>
+        <w:ind w:left="5040" w:hanging="360"/>
+      </w:pPr>
+    </w:lvl>
+    <w:lvl w:ilvl="7" w:tplc="04190019" w:tentative="1">
+      <w:start w:val="1"/>
+      <w:numFmt w:val="lowerLetter"/>
+      <w:lvlText w:val="%8."/>
+      <w:lvlJc w:val="left"/>
+      <w:pPr>
+        <w:ind w:left="5760" w:hanging="360"/>
+      </w:pPr>
+    </w:lvl>
+    <w:lvl w:ilvl="8" w:tplc="0419001B" w:tentative="1">
+      <w:start w:val="1"/>
+      <w:numFmt w:val="lowerRoman"/>
+      <w:lvlText w:val="%9."/>
+      <w:lvlJc w:val="right"/>
+      <w:pPr>
+        <w:ind w:left="6480" w:hanging="180"/>
+      </w:pPr>
+    </w:lvl>
+  </w:abstractNum>
+  <w:abstractNum w:abstractNumId="2" w15:restartNumberingAfterBreak="0">
     <w:nsid w:val="4A2B111F"/>
     <w:multiLevelType w:val="hybridMultilevel"/>
     <w:tmpl w:val="4BDCA836"/>
@@ -1974,7 +2522,7 @@
       </w:pPr>
     </w:lvl>
   </w:abstractNum>
-  <w:abstractNum w:abstractNumId="2" w15:restartNumberingAfterBreak="0">
+  <w:abstractNum w:abstractNumId="3" w15:restartNumberingAfterBreak="0">
     <w:nsid w:val="538A095F"/>
     <w:multiLevelType w:val="hybridMultilevel"/>
     <w:tmpl w:val="882A1770"/>
@@ -2063,7 +2611,7 @@
       </w:pPr>
     </w:lvl>
   </w:abstractNum>
-  <w:abstractNum w:abstractNumId="3" w15:restartNumberingAfterBreak="0">
+  <w:abstractNum w:abstractNumId="4" w15:restartNumberingAfterBreak="0">
     <w:nsid w:val="588248C3"/>
     <w:multiLevelType w:val="hybridMultilevel"/>
     <w:tmpl w:val="DF682B06"/>
@@ -2152,7 +2700,7 @@
       </w:pPr>
     </w:lvl>
   </w:abstractNum>
-  <w:abstractNum w:abstractNumId="4" w15:restartNumberingAfterBreak="0">
+  <w:abstractNum w:abstractNumId="5" w15:restartNumberingAfterBreak="0">
     <w:nsid w:val="6C762C8D"/>
     <w:multiLevelType w:val="hybridMultilevel"/>
     <w:tmpl w:val="013EED6A"/>
@@ -2241,7 +2789,7 @@
       </w:pPr>
     </w:lvl>
   </w:abstractNum>
-  <w:abstractNum w:abstractNumId="5" w15:restartNumberingAfterBreak="0">
+  <w:abstractNum w:abstractNumId="6" w15:restartNumberingAfterBreak="0">
     <w:nsid w:val="7CC27EC0"/>
     <w:multiLevelType w:val="hybridMultilevel"/>
     <w:tmpl w:val="836C49D4"/>
@@ -2331,22 +2879,25 @@
     </w:lvl>
   </w:abstractNum>
   <w:num w:numId="1">
-    <w:abstractNumId w:val="1"/>
+    <w:abstractNumId w:val="2"/>
   </w:num>
   <w:num w:numId="2">
+    <w:abstractNumId w:val="4"/>
+  </w:num>
+  <w:num w:numId="3">
+    <w:abstractNumId w:val="5"/>
+  </w:num>
+  <w:num w:numId="4">
     <w:abstractNumId w:val="3"/>
   </w:num>
-  <w:num w:numId="3">
-    <w:abstractNumId w:val="4"/>
-  </w:num>
-  <w:num w:numId="4">
-    <w:abstractNumId w:val="2"/>
-  </w:num>
   <w:num w:numId="5">
-    <w:abstractNumId w:val="5"/>
+    <w:abstractNumId w:val="6"/>
   </w:num>
   <w:num w:numId="6">
     <w:abstractNumId w:val="0"/>
+  </w:num>
+  <w:num w:numId="7">
+    <w:abstractNumId w:val="1"/>
   </w:num>
 </w:numbering>
 </file>
@@ -2356,7 +2907,7 @@
   <w:docDefaults>
     <w:rPrDefault>
       <w:rPr>
-        <w:rFonts w:asciiTheme="minorHAnsi" w:eastAsiaTheme="minorHAnsi" w:hAnsiTheme="minorHAnsi" w:cstheme="minorBidi"/>
+        <w:rFonts w:asciiTheme="minorHAnsi" w:eastAsiaTheme="minorEastAsia" w:hAnsiTheme="minorHAnsi" w:cstheme="minorBidi"/>
         <w:sz w:val="22"/>
         <w:szCs w:val="22"/>
         <w:lang w:val="ru-RU" w:eastAsia="en-US" w:bidi="ar-SA"/>
@@ -2803,6 +3354,44 @@
       </w:tblBorders>
     </w:tblPr>
   </w:style>
+  <w:style w:type="paragraph" w:styleId="a5">
+    <w:name w:val="caption"/>
+    <w:basedOn w:val="a"/>
+    <w:next w:val="a"/>
+    <w:uiPriority w:val="35"/>
+    <w:unhideWhenUsed/>
+    <w:qFormat/>
+    <w:rsid w:val="00F51BC6"/>
+    <w:pPr>
+      <w:spacing w:after="200" w:line="240" w:lineRule="auto"/>
+    </w:pPr>
+    <w:rPr>
+      <w:i/>
+      <w:iCs/>
+      <w:color w:val="44546A" w:themeColor="text2"/>
+      <w:sz w:val="18"/>
+      <w:szCs w:val="18"/>
+    </w:rPr>
+  </w:style>
+  <w:style w:type="paragraph" w:customStyle="1" w:styleId="ListParagraph">
+    <w:name w:val="List Paragraph"/>
+    <w:basedOn w:val="a"/>
+    <w:rsid w:val="00F51BC6"/>
+    <w:pPr>
+      <w:widowControl w:val="0"/>
+      <w:suppressAutoHyphens/>
+      <w:spacing w:line="240" w:lineRule="auto"/>
+      <w:ind w:left="720"/>
+      <w:contextualSpacing/>
+    </w:pPr>
+    <w:rPr>
+      <w:rFonts w:ascii="Times New Roman" w:eastAsia="DejaVu Sans" w:hAnsi="Times New Roman" w:cs="Lohit Hindi"/>
+      <w:kern w:val="2"/>
+      <w:sz w:val="24"/>
+      <w:szCs w:val="24"/>
+      <w:lang w:eastAsia="zh-CN" w:bidi="hi-IN"/>
+    </w:rPr>
+  </w:style>
 </w:styles>
 </file>
 
@@ -3072,7 +3661,7 @@
 </file>
 
 <file path=customXml/itemProps1.xml><?xml version="1.0" encoding="utf-8"?>
-<ds:datastoreItem xmlns:ds="http://schemas.openxmlformats.org/officeDocument/2006/customXml" ds:itemID="{87953A3E-83E0-41C5-87EC-1680ED9DC018}">
+<ds:datastoreItem xmlns:ds="http://schemas.openxmlformats.org/officeDocument/2006/customXml" ds:itemID="{839E4816-5B78-4466-8702-DC99D6A35C16}">
   <ds:schemaRefs>
     <ds:schemaRef ds:uri="http://schemas.openxmlformats.org/officeDocument/2006/bibliography"/>
   </ds:schemaRefs>

--- a/DOCS/REQUIREMENS/Software Requirements Specification.docx
+++ b/DOCS/REQUIREMENS/Software Requirements Specification.docx
@@ -124,7 +124,61 @@
           <w:szCs w:val="25"/>
           <w:lang w:val="en-US" w:eastAsia="ru-RU"/>
         </w:rPr>
-        <w:t>Escape from the castle</w:t>
+        <w:t>Escape</w:t>
+      </w:r>
+      <w:r>
+        <w:rPr>
+          <w:rFonts w:ascii="Times New Roman" w:eastAsia="Times New Roman" w:hAnsi="Times New Roman" w:cs="Times New Roman"/>
+          <w:sz w:val="28"/>
+          <w:szCs w:val="25"/>
+          <w:lang w:eastAsia="ru-RU"/>
+        </w:rPr>
+        <w:t xml:space="preserve"> </w:t>
+      </w:r>
+      <w:r>
+        <w:rPr>
+          <w:rFonts w:ascii="Times New Roman" w:eastAsia="Times New Roman" w:hAnsi="Times New Roman" w:cs="Times New Roman"/>
+          <w:sz w:val="28"/>
+          <w:szCs w:val="25"/>
+          <w:lang w:val="en-US" w:eastAsia="ru-RU"/>
+        </w:rPr>
+        <w:t>from</w:t>
+      </w:r>
+      <w:r>
+        <w:rPr>
+          <w:rFonts w:ascii="Times New Roman" w:eastAsia="Times New Roman" w:hAnsi="Times New Roman" w:cs="Times New Roman"/>
+          <w:sz w:val="28"/>
+          <w:szCs w:val="25"/>
+          <w:lang w:eastAsia="ru-RU"/>
+        </w:rPr>
+        <w:t xml:space="preserve"> </w:t>
+      </w:r>
+      <w:r>
+        <w:rPr>
+          <w:rFonts w:ascii="Times New Roman" w:eastAsia="Times New Roman" w:hAnsi="Times New Roman" w:cs="Times New Roman"/>
+          <w:sz w:val="28"/>
+          <w:szCs w:val="25"/>
+          <w:lang w:val="en-US" w:eastAsia="ru-RU"/>
+        </w:rPr>
+        <w:t>the</w:t>
+      </w:r>
+      <w:r>
+        <w:rPr>
+          <w:rFonts w:ascii="Times New Roman" w:eastAsia="Times New Roman" w:hAnsi="Times New Roman" w:cs="Times New Roman"/>
+          <w:sz w:val="28"/>
+          <w:szCs w:val="25"/>
+          <w:lang w:eastAsia="ru-RU"/>
+        </w:rPr>
+        <w:t xml:space="preserve"> </w:t>
+      </w:r>
+      <w:r>
+        <w:rPr>
+          <w:rFonts w:ascii="Times New Roman" w:eastAsia="Times New Roman" w:hAnsi="Times New Roman" w:cs="Times New Roman"/>
+          <w:sz w:val="28"/>
+          <w:szCs w:val="25"/>
+          <w:lang w:val="en-US" w:eastAsia="ru-RU"/>
+        </w:rPr>
+        <w:t>castle</w:t>
       </w:r>
       <w:r>
         <w:rPr>
@@ -382,8 +436,6 @@
               </w:rPr>
               <w:t>0</w:t>
             </w:r>
-            <w:bookmarkStart w:id="0" w:name="_GoBack"/>
-            <w:bookmarkEnd w:id="0"/>
             <w:r>
               <w:rPr>
                 <w:rFonts w:ascii="Times New Roman" w:eastAsia="Times New Roman" w:hAnsi="Times New Roman" w:cs="Times New Roman"/>
@@ -439,7 +491,27 @@
                 <w:szCs w:val="28"/>
                 <w:lang w:eastAsia="ru-RU"/>
               </w:rPr>
-              <w:t>Первоначальная версия требований  пользовательского интерфейса</w:t>
+              <w:t xml:space="preserve">Первоначальная версия </w:t>
+            </w:r>
+            <w:proofErr w:type="gramStart"/>
+            <w:r>
+              <w:rPr>
+                <w:rFonts w:ascii="Times New Roman" w:eastAsia="Times New Roman" w:hAnsi="Times New Roman" w:cs="Times New Roman"/>
+                <w:sz w:val="28"/>
+                <w:szCs w:val="28"/>
+                <w:lang w:eastAsia="ru-RU"/>
+              </w:rPr>
+              <w:t>требований  пользовательского</w:t>
+            </w:r>
+            <w:proofErr w:type="gramEnd"/>
+            <w:r>
+              <w:rPr>
+                <w:rFonts w:ascii="Times New Roman" w:eastAsia="Times New Roman" w:hAnsi="Times New Roman" w:cs="Times New Roman"/>
+                <w:sz w:val="28"/>
+                <w:szCs w:val="28"/>
+                <w:lang w:eastAsia="ru-RU"/>
+              </w:rPr>
+              <w:t xml:space="preserve"> интерфейса</w:t>
             </w:r>
           </w:p>
         </w:tc>
@@ -591,6 +663,7 @@
         </w:rPr>
         <w:t>«</w:t>
       </w:r>
+      <w:proofErr w:type="spellStart"/>
       <w:r>
         <w:rPr>
           <w:rFonts w:ascii="Times New Roman" w:hAnsi="Times New Roman" w:cs="Times New Roman"/>
@@ -600,6 +673,7 @@
         </w:rPr>
         <w:t>gameName</w:t>
       </w:r>
+      <w:proofErr w:type="spellEnd"/>
       <w:r>
         <w:rPr>
           <w:rFonts w:ascii="Times New Roman" w:hAnsi="Times New Roman" w:cs="Times New Roman"/>
@@ -658,6 +732,7 @@
         </w:rPr>
         <w:t xml:space="preserve"> </w:t>
       </w:r>
+      <w:proofErr w:type="spellStart"/>
       <w:r>
         <w:rPr>
           <w:rFonts w:ascii="Times New Roman" w:hAnsi="Times New Roman" w:cs="Times New Roman"/>
@@ -667,6 +742,7 @@
         </w:rPr>
         <w:t>rougelike</w:t>
       </w:r>
+      <w:proofErr w:type="spellEnd"/>
       <w:r>
         <w:rPr>
           <w:rFonts w:ascii="Times New Roman" w:hAnsi="Times New Roman" w:cs="Times New Roman"/>
@@ -761,6 +837,7 @@
           <w:szCs w:val="28"/>
         </w:rPr>
       </w:pPr>
+      <w:proofErr w:type="spellStart"/>
       <w:r>
         <w:rPr>
           <w:rFonts w:ascii="Times New Roman" w:hAnsi="Times New Roman" w:cs="Times New Roman"/>
@@ -770,6 +847,7 @@
         </w:rPr>
         <w:t>req</w:t>
       </w:r>
+      <w:proofErr w:type="spellEnd"/>
       <w:r>
         <w:rPr>
           <w:rFonts w:ascii="Times New Roman" w:hAnsi="Times New Roman" w:cs="Times New Roman"/>
@@ -819,6 +897,7 @@
         </w:rPr>
         <w:t>«</w:t>
       </w:r>
+      <w:proofErr w:type="spellStart"/>
       <w:r>
         <w:rPr>
           <w:rFonts w:ascii="Times New Roman" w:hAnsi="Times New Roman" w:cs="Times New Roman"/>
@@ -828,6 +907,7 @@
         </w:rPr>
         <w:t>gameName</w:t>
       </w:r>
+      <w:proofErr w:type="spellEnd"/>
       <w:r>
         <w:rPr>
           <w:rFonts w:ascii="Times New Roman" w:hAnsi="Times New Roman" w:cs="Times New Roman"/>
@@ -850,6 +930,7 @@
           <w:szCs w:val="28"/>
         </w:rPr>
       </w:pPr>
+      <w:proofErr w:type="spellStart"/>
       <w:r>
         <w:rPr>
           <w:rFonts w:ascii="Times New Roman" w:hAnsi="Times New Roman" w:cs="Times New Roman"/>
@@ -859,6 +940,7 @@
         </w:rPr>
         <w:t>req</w:t>
       </w:r>
+      <w:proofErr w:type="spellEnd"/>
       <w:r>
         <w:rPr>
           <w:rFonts w:ascii="Times New Roman" w:hAnsi="Times New Roman" w:cs="Times New Roman"/>
@@ -914,6 +996,7 @@
           <w:szCs w:val="28"/>
         </w:rPr>
       </w:pPr>
+      <w:proofErr w:type="spellStart"/>
       <w:r>
         <w:rPr>
           <w:rFonts w:ascii="Times New Roman" w:hAnsi="Times New Roman" w:cs="Times New Roman"/>
@@ -923,6 +1006,7 @@
         </w:rPr>
         <w:t>req</w:t>
       </w:r>
+      <w:proofErr w:type="spellEnd"/>
       <w:r>
         <w:rPr>
           <w:rFonts w:ascii="Times New Roman" w:hAnsi="Times New Roman" w:cs="Times New Roman"/>
@@ -1028,6 +1112,8 @@
           <w:szCs w:val="28"/>
         </w:rPr>
       </w:pPr>
+      <w:proofErr w:type="spellStart"/>
+      <w:proofErr w:type="gramStart"/>
       <w:r>
         <w:rPr>
           <w:rFonts w:ascii="Times New Roman" w:hAnsi="Times New Roman" w:cs="Times New Roman"/>
@@ -1037,6 +1123,7 @@
         </w:rPr>
         <w:t>req</w:t>
       </w:r>
+      <w:proofErr w:type="spellEnd"/>
       <w:r>
         <w:rPr>
           <w:rFonts w:ascii="Times New Roman" w:hAnsi="Times New Roman" w:cs="Times New Roman"/>
@@ -1068,7 +1155,16 @@
           <w:sz w:val="28"/>
           <w:szCs w:val="28"/>
         </w:rPr>
-        <w:t>4.Программная система должна обеспечивать поток изображения частотой не менее 24 кадров в секунду.</w:t>
+        <w:t>4.Программная</w:t>
+      </w:r>
+      <w:proofErr w:type="gramEnd"/>
+      <w:r>
+        <w:rPr>
+          <w:rFonts w:ascii="Times New Roman" w:hAnsi="Times New Roman" w:cs="Times New Roman"/>
+          <w:sz w:val="28"/>
+          <w:szCs w:val="28"/>
+        </w:rPr>
+        <w:t xml:space="preserve"> система должна обеспечивать поток изображения частотой не менее 24 кадров в секунду.</w:t>
       </w:r>
     </w:p>
     <w:p>
@@ -1167,6 +1263,7 @@
           <w:szCs w:val="28"/>
         </w:rPr>
       </w:pPr>
+      <w:proofErr w:type="spellStart"/>
       <w:r>
         <w:rPr>
           <w:rFonts w:ascii="Times New Roman" w:hAnsi="Times New Roman" w:cs="Times New Roman"/>
@@ -1176,6 +1273,7 @@
         </w:rPr>
         <w:t>req</w:t>
       </w:r>
+      <w:proofErr w:type="spellEnd"/>
       <w:r>
         <w:rPr>
           <w:rFonts w:ascii="Times New Roman" w:hAnsi="Times New Roman" w:cs="Times New Roman"/>
@@ -1435,6 +1533,7 @@
           <w:szCs w:val="28"/>
         </w:rPr>
       </w:pPr>
+      <w:proofErr w:type="spellStart"/>
       <w:r>
         <w:rPr>
           <w:rFonts w:ascii="Times New Roman" w:hAnsi="Times New Roman" w:cs="Times New Roman"/>
@@ -1444,6 +1543,7 @@
         </w:rPr>
         <w:t>req</w:t>
       </w:r>
+      <w:proofErr w:type="spellEnd"/>
       <w:r>
         <w:rPr>
           <w:rFonts w:ascii="Times New Roman" w:hAnsi="Times New Roman" w:cs="Times New Roman"/>
@@ -1495,6 +1595,7 @@
         </w:rPr>
         <w:t xml:space="preserve">Управление элементами, представленными в требованиях </w:t>
       </w:r>
+      <w:proofErr w:type="spellStart"/>
       <w:r>
         <w:rPr>
           <w:rFonts w:ascii="Times New Roman" w:hAnsi="Times New Roman" w:cs="Times New Roman"/>
@@ -1504,6 +1605,7 @@
         </w:rPr>
         <w:t>req</w:t>
       </w:r>
+      <w:proofErr w:type="spellEnd"/>
       <w:r>
         <w:rPr>
           <w:rFonts w:ascii="Times New Roman" w:hAnsi="Times New Roman" w:cs="Times New Roman"/>
@@ -1512,6 +1614,7 @@
         </w:rPr>
         <w:t>_</w:t>
       </w:r>
+      <w:proofErr w:type="spellStart"/>
       <w:r>
         <w:rPr>
           <w:rFonts w:ascii="Times New Roman" w:hAnsi="Times New Roman" w:cs="Times New Roman"/>
@@ -1521,6 +1624,7 @@
         </w:rPr>
         <w:t>ui</w:t>
       </w:r>
+      <w:proofErr w:type="spellEnd"/>
       <w:r>
         <w:rPr>
           <w:rFonts w:ascii="Times New Roman" w:hAnsi="Times New Roman" w:cs="Times New Roman"/>
@@ -1546,6 +1650,7 @@
         </w:rPr>
         <w:t xml:space="preserve">, … </w:t>
       </w:r>
+      <w:proofErr w:type="spellStart"/>
       <w:r>
         <w:rPr>
           <w:rFonts w:ascii="Times New Roman" w:hAnsi="Times New Roman" w:cs="Times New Roman"/>
@@ -1555,6 +1660,7 @@
         </w:rPr>
         <w:t>req</w:t>
       </w:r>
+      <w:proofErr w:type="spellEnd"/>
       <w:r>
         <w:rPr>
           <w:rFonts w:ascii="Times New Roman" w:hAnsi="Times New Roman" w:cs="Times New Roman"/>
@@ -1563,6 +1669,7 @@
         </w:rPr>
         <w:t>_</w:t>
       </w:r>
+      <w:proofErr w:type="spellStart"/>
       <w:r>
         <w:rPr>
           <w:rFonts w:ascii="Times New Roman" w:hAnsi="Times New Roman" w:cs="Times New Roman"/>
@@ -1572,6 +1679,7 @@
         </w:rPr>
         <w:t>ui</w:t>
       </w:r>
+      <w:proofErr w:type="spellEnd"/>
       <w:r>
         <w:rPr>
           <w:rFonts w:ascii="Times New Roman" w:hAnsi="Times New Roman" w:cs="Times New Roman"/>
@@ -1627,6 +1735,7 @@
           <w:szCs w:val="28"/>
         </w:rPr>
       </w:pPr>
+      <w:proofErr w:type="spellStart"/>
       <w:r>
         <w:rPr>
           <w:rFonts w:ascii="Times New Roman" w:hAnsi="Times New Roman" w:cs="Times New Roman"/>
@@ -1636,6 +1745,7 @@
         </w:rPr>
         <w:t>req</w:t>
       </w:r>
+      <w:proofErr w:type="spellEnd"/>
       <w:r>
         <w:rPr>
           <w:rFonts w:ascii="Times New Roman" w:hAnsi="Times New Roman" w:cs="Times New Roman"/>
@@ -1677,6 +1787,7 @@
         </w:rPr>
         <w:t xml:space="preserve">Управление элементами, представленными в требованиях </w:t>
       </w:r>
+      <w:proofErr w:type="spellStart"/>
       <w:r>
         <w:rPr>
           <w:rFonts w:ascii="Times New Roman" w:hAnsi="Times New Roman" w:cs="Times New Roman"/>
@@ -1686,6 +1797,7 @@
         </w:rPr>
         <w:t>req</w:t>
       </w:r>
+      <w:proofErr w:type="spellEnd"/>
       <w:r>
         <w:rPr>
           <w:rFonts w:ascii="Times New Roman" w:hAnsi="Times New Roman" w:cs="Times New Roman"/>
@@ -1694,6 +1806,7 @@
         </w:rPr>
         <w:t>_</w:t>
       </w:r>
+      <w:proofErr w:type="spellStart"/>
       <w:r>
         <w:rPr>
           <w:rFonts w:ascii="Times New Roman" w:hAnsi="Times New Roman" w:cs="Times New Roman"/>
@@ -1703,6 +1816,7 @@
         </w:rPr>
         <w:t>ui</w:t>
       </w:r>
+      <w:proofErr w:type="spellEnd"/>
       <w:r>
         <w:rPr>
           <w:rFonts w:ascii="Times New Roman" w:hAnsi="Times New Roman" w:cs="Times New Roman"/>
@@ -1728,6 +1842,7 @@
         </w:rPr>
         <w:t xml:space="preserve">, … </w:t>
       </w:r>
+      <w:proofErr w:type="spellStart"/>
       <w:r>
         <w:rPr>
           <w:rFonts w:ascii="Times New Roman" w:hAnsi="Times New Roman" w:cs="Times New Roman"/>
@@ -1737,6 +1852,7 @@
         </w:rPr>
         <w:t>req</w:t>
       </w:r>
+      <w:proofErr w:type="spellEnd"/>
       <w:r>
         <w:rPr>
           <w:rFonts w:ascii="Times New Roman" w:hAnsi="Times New Roman" w:cs="Times New Roman"/>
@@ -1745,6 +1861,7 @@
         </w:rPr>
         <w:t>_</w:t>
       </w:r>
+      <w:proofErr w:type="spellStart"/>
       <w:r>
         <w:rPr>
           <w:rFonts w:ascii="Times New Roman" w:hAnsi="Times New Roman" w:cs="Times New Roman"/>
@@ -1754,6 +1871,7 @@
         </w:rPr>
         <w:t>ui</w:t>
       </w:r>
+      <w:proofErr w:type="spellEnd"/>
       <w:r>
         <w:rPr>
           <w:rFonts w:ascii="Times New Roman" w:hAnsi="Times New Roman" w:cs="Times New Roman"/>
@@ -1832,7 +1950,7 @@
     </w:p>
     <w:p>
       <w:pPr>
-        <w:pStyle w:val="ListParagraph"/>
+        <w:pStyle w:val="1"/>
         <w:tabs>
           <w:tab w:val="left" w:pos="1194"/>
         </w:tabs>
@@ -1850,7 +1968,7 @@
     </w:p>
     <w:p>
       <w:pPr>
-        <w:pStyle w:val="ListParagraph"/>
+        <w:pStyle w:val="1"/>
         <w:tabs>
           <w:tab w:val="left" w:pos="1134"/>
         </w:tabs>
@@ -1871,21 +1989,7 @@
           <w:rFonts w:ascii="Times New Roman" w:hAnsi="Times New Roman" w:cs="Times New Roman"/>
           <w:sz w:val="28"/>
         </w:rPr>
-        <w:t>Пользователи данного программного средства — люди, как мужского, так и женского пола, любого возраста</w:t>
-      </w:r>
-      <w:r>
-        <w:rPr>
-          <w:rFonts w:ascii="Times New Roman" w:hAnsi="Times New Roman" w:cs="Times New Roman"/>
-          <w:sz w:val="28"/>
-        </w:rPr>
-        <w:t xml:space="preserve">. </w:t>
-      </w:r>
-      <w:r>
-        <w:rPr>
-          <w:rFonts w:ascii="Times New Roman" w:hAnsi="Times New Roman" w:cs="Times New Roman"/>
-          <w:sz w:val="28"/>
-        </w:rPr>
-        <w:t xml:space="preserve">Пользователи могут страдать </w:t>
+        <w:t xml:space="preserve">Пользователи данного программного средства — люди, как мужского, так и женского пола, любого возраста. Пользователи могут страдать </w:t>
       </w:r>
       <w:r>
         <w:rPr>
@@ -1893,28 +1997,7 @@
           <w:sz w:val="28"/>
         </w:rPr>
         <w:lastRenderedPageBreak/>
-        <w:t>нарушением зрения или моторики</w:t>
-      </w:r>
-      <w:r>
-        <w:rPr>
-          <w:rFonts w:ascii="Times New Roman" w:hAnsi="Times New Roman" w:cs="Times New Roman"/>
-          <w:sz w:val="28"/>
-        </w:rPr>
-        <w:t>, поэтому элементы графического интерфейса должны быть достаточно большими по размеру</w:t>
-      </w:r>
-      <w:r>
-        <w:rPr>
-          <w:rFonts w:ascii="Times New Roman" w:hAnsi="Times New Roman" w:cs="Times New Roman"/>
-          <w:sz w:val="28"/>
-        </w:rPr>
-        <w:t>. Программное средство должно быть просто в использовании и рассчитано на пользователей с</w:t>
-      </w:r>
-      <w:r>
-        <w:rPr>
-          <w:rFonts w:ascii="Times New Roman" w:hAnsi="Times New Roman" w:cs="Times New Roman"/>
-          <w:sz w:val="28"/>
-        </w:rPr>
-        <w:t xml:space="preserve"> минимальным знанием компьютера.</w:t>
+        <w:t>нарушением зрения или моторики, поэтому элементы графического интерфейса должны быть достаточно большими по размеру. Программное средство должно быть просто в использовании и рассчитано на пользователей с минимальным знанием компьютера.</w:t>
       </w:r>
     </w:p>
     <w:p>
@@ -2010,14 +2093,27 @@
       <w:r>
         <w:t xml:space="preserve">Рисунок </w:t>
       </w:r>
-      <w:fldSimple w:instr=" SEQ Рисунок \* ARABIC ">
-        <w:r>
-          <w:rPr>
-            <w:noProof/>
-          </w:rPr>
-          <w:t>1</w:t>
-        </w:r>
-      </w:fldSimple>
+      <w:r>
+        <w:fldChar w:fldCharType="begin"/>
+      </w:r>
+      <w:r>
+        <w:instrText xml:space="preserve"> SEQ Рисунок \* ARABIC </w:instrText>
+      </w:r>
+      <w:r>
+        <w:fldChar w:fldCharType="separate"/>
+      </w:r>
+      <w:r>
+        <w:rPr>
+          <w:noProof/>
+        </w:rPr>
+        <w:t>1</w:t>
+      </w:r>
+      <w:r>
+        <w:rPr>
+          <w:noProof/>
+        </w:rPr>
+        <w:fldChar w:fldCharType="end"/>
+      </w:r>
       <w:r>
         <w:t xml:space="preserve"> Главное меню</w:t>
       </w:r>
@@ -2041,7 +2137,25 @@
           <w:sz w:val="28"/>
           <w:szCs w:val="28"/>
         </w:rPr>
-        <w:t>При нажатие «Продолжить» или «Начать», пользователь переходит в игровое меню, причем при нажатие «Начать» пользователем попадает на первый уровень игры, при нажатие «Продолжить», пользователем переходит на начало того уровня,  в который играл последний раз.</w:t>
+        <w:t xml:space="preserve">При нажатие «Продолжить» или «Начать», пользователь переходит в игровое меню, причем при нажатие «Начать» пользователем попадает на первый уровень игры, при нажатие «Продолжить», пользователем переходит на начало того </w:t>
+      </w:r>
+      <w:proofErr w:type="gramStart"/>
+      <w:r>
+        <w:rPr>
+          <w:rFonts w:ascii="Times New Roman" w:hAnsi="Times New Roman" w:cs="Times New Roman"/>
+          <w:sz w:val="28"/>
+          <w:szCs w:val="28"/>
+        </w:rPr>
+        <w:t>уровня,  в</w:t>
+      </w:r>
+      <w:proofErr w:type="gramEnd"/>
+      <w:r>
+        <w:rPr>
+          <w:rFonts w:ascii="Times New Roman" w:hAnsi="Times New Roman" w:cs="Times New Roman"/>
+          <w:sz w:val="28"/>
+          <w:szCs w:val="28"/>
+        </w:rPr>
+        <w:t xml:space="preserve"> который играл последний раз.</w:t>
       </w:r>
     </w:p>
     <w:p>
@@ -2136,14 +2250,27 @@
       <w:r>
         <w:t xml:space="preserve">Рисунок </w:t>
       </w:r>
-      <w:fldSimple w:instr=" SEQ Рисунок \* ARABIC ">
-        <w:r>
-          <w:rPr>
-            <w:noProof/>
-          </w:rPr>
-          <w:t>2</w:t>
-        </w:r>
-      </w:fldSimple>
+      <w:r>
+        <w:fldChar w:fldCharType="begin"/>
+      </w:r>
+      <w:r>
+        <w:instrText xml:space="preserve"> SEQ Рисунок \* ARABIC </w:instrText>
+      </w:r>
+      <w:r>
+        <w:fldChar w:fldCharType="separate"/>
+      </w:r>
+      <w:r>
+        <w:rPr>
+          <w:noProof/>
+        </w:rPr>
+        <w:t>2</w:t>
+      </w:r>
+      <w:r>
+        <w:rPr>
+          <w:noProof/>
+        </w:rPr>
+        <w:fldChar w:fldCharType="end"/>
+      </w:r>
       <w:r>
         <w:t xml:space="preserve"> Игровое меню</w:t>
       </w:r>
@@ -2175,15 +2302,33 @@
           <w:sz w:val="28"/>
           <w:szCs w:val="28"/>
         </w:rPr>
-        <w:t xml:space="preserve"> пользователь попадает в </w:t>
-      </w:r>
-      <w:r>
-        <w:rPr>
-          <w:rFonts w:ascii="Times New Roman" w:hAnsi="Times New Roman" w:cs="Times New Roman"/>
-          <w:sz w:val="28"/>
-          <w:szCs w:val="28"/>
-        </w:rPr>
-        <w:t xml:space="preserve"> меню, где содержатся два графических интерфейса: «Продолжить» - продолжить игру с того места,</w:t>
+        <w:t xml:space="preserve"> пользователь попадает </w:t>
+      </w:r>
+      <w:proofErr w:type="gramStart"/>
+      <w:r>
+        <w:rPr>
+          <w:rFonts w:ascii="Times New Roman" w:hAnsi="Times New Roman" w:cs="Times New Roman"/>
+          <w:sz w:val="28"/>
+          <w:szCs w:val="28"/>
+        </w:rPr>
+        <w:t xml:space="preserve">в </w:t>
+      </w:r>
+      <w:r>
+        <w:rPr>
+          <w:rFonts w:ascii="Times New Roman" w:hAnsi="Times New Roman" w:cs="Times New Roman"/>
+          <w:sz w:val="28"/>
+          <w:szCs w:val="28"/>
+        </w:rPr>
+        <w:t xml:space="preserve"> меню</w:t>
+      </w:r>
+      <w:proofErr w:type="gramEnd"/>
+      <w:r>
+        <w:rPr>
+          <w:rFonts w:ascii="Times New Roman" w:hAnsi="Times New Roman" w:cs="Times New Roman"/>
+          <w:sz w:val="28"/>
+          <w:szCs w:val="28"/>
+        </w:rPr>
+        <w:t>, где содержатся два графических интерфейса: «Продолжить» - продолжить игру с того места,</w:t>
       </w:r>
       <w:r>
         <w:rPr>
@@ -2222,26 +2367,52 @@
     <w:p>
       <w:pPr>
         <w:pStyle w:val="a5"/>
-        <w:rPr>
-          <w:rFonts w:ascii="Times New Roman" w:hAnsi="Times New Roman" w:cs="Times New Roman"/>
-          <w:sz w:val="28"/>
-          <w:szCs w:val="28"/>
-        </w:rPr>
       </w:pPr>
       <w:r>
         <w:t xml:space="preserve">Рисунок </w:t>
       </w:r>
-      <w:fldSimple w:instr=" SEQ Рисунок \* ARABIC ">
-        <w:r>
-          <w:rPr>
-            <w:noProof/>
-          </w:rPr>
-          <w:t>3</w:t>
-        </w:r>
-      </w:fldSimple>
+      <w:r>
+        <w:fldChar w:fldCharType="begin"/>
+      </w:r>
+      <w:r>
+        <w:instrText xml:space="preserve"> SEQ Рисунок \* ARABIC </w:instrText>
+      </w:r>
+      <w:r>
+        <w:fldChar w:fldCharType="separate"/>
+      </w:r>
+      <w:r>
+        <w:rPr>
+          <w:noProof/>
+        </w:rPr>
+        <w:t>3</w:t>
+      </w:r>
+      <w:r>
+        <w:rPr>
+          <w:noProof/>
+        </w:rPr>
+        <w:fldChar w:fldCharType="end"/>
+      </w:r>
       <w:r>
         <w:t xml:space="preserve"> Меню, при нажатие графического интерфейса "Пауза"</w:t>
       </w:r>
+    </w:p>
+    <w:p>
+      <w:pPr>
+        <w:rPr>
+          <w:rFonts w:hint="eastAsia"/>
+          <w:lang w:eastAsia="ja-JP"/>
+        </w:rPr>
+      </w:pPr>
+      <w:r>
+        <w:rPr>
+          <w:rFonts w:hint="eastAsia"/>
+          <w:lang w:eastAsia="ja-JP"/>
+        </w:rPr>
+        <w:lastRenderedPageBreak/>
+        <w:t>Pflfx</w:t>
+      </w:r>
+      <w:bookmarkStart w:id="0" w:name="_GoBack"/>
+      <w:bookmarkEnd w:id="0"/>
     </w:p>
     <w:sectPr>
       <w:pgSz w:w="11906" w:h="16838"/>
@@ -3373,8 +3544,8 @@
       <w:szCs w:val="18"/>
     </w:rPr>
   </w:style>
-  <w:style w:type="paragraph" w:customStyle="1" w:styleId="ListParagraph">
-    <w:name w:val="List Paragraph"/>
+  <w:style w:type="paragraph" w:customStyle="1" w:styleId="1">
+    <w:name w:val="Абзац списка1"/>
     <w:basedOn w:val="a"/>
     <w:rsid w:val="00F51BC6"/>
     <w:pPr>
@@ -3661,7 +3832,7 @@
 </file>
 
 <file path=customXml/itemProps1.xml><?xml version="1.0" encoding="utf-8"?>
-<ds:datastoreItem xmlns:ds="http://schemas.openxmlformats.org/officeDocument/2006/customXml" ds:itemID="{839E4816-5B78-4466-8702-DC99D6A35C16}">
+<ds:datastoreItem xmlns:ds="http://schemas.openxmlformats.org/officeDocument/2006/customXml" ds:itemID="{7C6EE543-EB25-455B-8AB4-38273908AEDB}">
   <ds:schemaRefs>
     <ds:schemaRef ds:uri="http://schemas.openxmlformats.org/officeDocument/2006/bibliography"/>
   </ds:schemaRefs>
